--- a/app/static/text/attestation_deplacement_valerie.docx
+++ b/app/static/text/attestation_deplacement_valerie.docx
@@ -518,13 +518,6 @@
           <w:szCs w:val="24"/>
         </w:rPr>
         <w:t xml:space="preserve">  </w:t>
-      </w:r>
-      <w:r>
-        <w:rPr>
-          <w:sz w:val="24"/>
-          <w:szCs w:val="24"/>
-        </w:rPr>
-        <w:tab/>
       </w:r>
       <w:r>
         <w:rPr>

--- a/app/static/text/attestation_deplacement_valerie.docx
+++ b/app/static/text/attestation_deplacement_valerie.docx
@@ -518,6 +518,13 @@
           <w:szCs w:val="24"/>
         </w:rPr>
         <w:t xml:space="preserve">  </w:t>
+      </w:r>
+      <w:r>
+        <w:rPr>
+          <w:sz w:val="24"/>
+          <w:szCs w:val="24"/>
+        </w:rPr>
+        <w:tab/>
       </w:r>
       <w:r>
         <w:rPr>

--- a/app/static/text/attestation_deplacement_valerie.docx
+++ b/app/static/text/attestation_deplacement_valerie.docx
@@ -453,15 +453,15 @@
           <wp:anchor distT="0" distB="0" distL="114300" distR="114300" simplePos="0" relativeHeight="251658240" behindDoc="1" locked="0" layoutInCell="1" allowOverlap="1">
             <wp:simplePos x="0" y="0"/>
             <wp:positionH relativeFrom="column">
-              <wp:posOffset>4473893</wp:posOffset>
+              <wp:posOffset>3668395</wp:posOffset>
             </wp:positionH>
             <wp:positionV relativeFrom="paragraph">
-              <wp:posOffset>29527</wp:posOffset>
+              <wp:posOffset>313690</wp:posOffset>
             </wp:positionV>
-            <wp:extent cx="967105" cy="1432560"/>
-            <wp:effectExtent l="247650" t="0" r="233045" b="0"/>
+            <wp:extent cx="1703070" cy="1059180"/>
+            <wp:effectExtent l="19050" t="0" r="0" b="0"/>
             <wp:wrapNone/>
-            <wp:docPr id="1" name="Image 0" descr="signature_valerie.jpg"/>
+            <wp:docPr id="2" name="Image 1" descr="signature_valerie.JPG"/>
             <wp:cNvGraphicFramePr>
               <a:graphicFrameLocks xmlns:a="http://schemas.openxmlformats.org/drawingml/2006/main" noChangeAspect="1"/>
             </wp:cNvGraphicFramePr>
@@ -469,23 +469,22 @@
               <a:graphicData uri="http://schemas.openxmlformats.org/drawingml/2006/picture">
                 <pic:pic xmlns:pic="http://schemas.openxmlformats.org/drawingml/2006/picture">
                   <pic:nvPicPr>
-                    <pic:cNvPr id="0" name="signature_valerie.jpg"/>
+                    <pic:cNvPr id="0" name="signature_valerie.JPG"/>
                     <pic:cNvPicPr/>
                   </pic:nvPicPr>
                   <pic:blipFill>
                     <a:blip r:embed="rId4" cstate="print">
                       <a:grayscl/>
-                      <a:lum bright="34000" contrast="38000"/>
+                      <a:lum contrast="100000"/>
                     </a:blip>
-                    <a:srcRect l="20668" t="14824" r="25375" b="25412"/>
                     <a:stretch>
                       <a:fillRect/>
                     </a:stretch>
                   </pic:blipFill>
                   <pic:spPr>
-                    <a:xfrm rot="16200000">
+                    <a:xfrm>
                       <a:off x="0" y="0"/>
-                      <a:ext cx="967105" cy="1432560"/>
+                      <a:ext cx="1703070" cy="1059180"/>
                     </a:xfrm>
                     <a:prstGeom prst="rect">
                       <a:avLst/>

--- a/app/static/text/attestation_deplacement_valerie.docx
+++ b/app/static/text/attestation_deplacement_valerie.docx
@@ -517,6 +517,13 @@
           <w:szCs w:val="24"/>
         </w:rPr>
         <w:t xml:space="preserve">  </w:t>
+      </w:r>
+      <w:r>
+        <w:rPr>
+          <w:sz w:val="24"/>
+          <w:szCs w:val="24"/>
+        </w:rPr>
+        <w:tab/>
       </w:r>
       <w:r>
         <w:rPr>
